--- a/Documentation/SRM_G1_S3.docx
+++ b/Documentation/SRM_G1_S3.docx
@@ -271,7 +271,7 @@
                     <w:sz w:val="44"/>
                     <w:szCs w:val="44"/>
                   </w:rPr>
-                  <w:t>Second</w:t>
+                  <w:t>Third</w:t>
                 </w:r>
                 <w:proofErr w:type="spellEnd"/>
                 <w:r>
@@ -280,7 +280,15 @@
                     <w:sz w:val="44"/>
                     <w:szCs w:val="44"/>
                   </w:rPr>
-                  <w:t xml:space="preserve"> Sprint </w:t>
+                  <w:t xml:space="preserve"> </w:t>
+                </w:r>
+                <w:r>
+                  <w:rPr>
+                    <w:rFonts w:asciiTheme="majorHAnsi" w:eastAsiaTheme="majorEastAsia" w:hAnsiTheme="majorHAnsi" w:cstheme="majorBidi"/>
+                    <w:sz w:val="44"/>
+                    <w:szCs w:val="44"/>
+                  </w:rPr>
+                  <w:t xml:space="preserve">Sprint </w:t>
                 </w:r>
                 <w:proofErr w:type="spellStart"/>
                 <w:r>
@@ -289,25 +297,9 @@
                     <w:sz w:val="44"/>
                     <w:szCs w:val="44"/>
                   </w:rPr>
-                  <w:t>Plan</w:t>
-                </w:r>
-                <w:r>
-                  <w:rPr>
-                    <w:rFonts w:asciiTheme="majorHAnsi" w:eastAsiaTheme="majorEastAsia" w:hAnsiTheme="majorHAnsi" w:cstheme="majorBidi"/>
-                    <w:sz w:val="44"/>
-                    <w:szCs w:val="44"/>
-                  </w:rPr>
-                  <w:t>ning</w:t>
+                  <w:t>Review</w:t>
                 </w:r>
                 <w:proofErr w:type="spellEnd"/>
-                <w:r>
-                  <w:rPr>
-                    <w:rFonts w:asciiTheme="majorHAnsi" w:eastAsiaTheme="majorEastAsia" w:hAnsiTheme="majorHAnsi" w:cstheme="majorBidi"/>
-                    <w:sz w:val="44"/>
-                    <w:szCs w:val="44"/>
-                  </w:rPr>
-                  <w:t xml:space="preserve"> Meeting</w:t>
-                </w:r>
               </w:p>
             </w:tc>
           </w:sdtContent>
@@ -1019,25 +1011,7 @@
                 <w:sz w:val="16"/>
                 <w:szCs w:val="20"/>
               </w:rPr>
-              <w:t>06</w:t>
-            </w:r>
-            <w:r>
-              <w:rPr>
-                <w:rFonts w:ascii="Times New Roman" w:hAnsi="Times New Roman"/>
-                <w:color w:val="000000"/>
-                <w:sz w:val="16"/>
-                <w:szCs w:val="20"/>
-              </w:rPr>
-              <w:t>-0</w:t>
-            </w:r>
-            <w:r>
-              <w:rPr>
-                <w:rFonts w:ascii="Times New Roman" w:hAnsi="Times New Roman"/>
-                <w:color w:val="000000"/>
-                <w:sz w:val="16"/>
-                <w:szCs w:val="20"/>
-              </w:rPr>
-              <w:t>6</w:t>
+              <w:t>06-06</w:t>
             </w:r>
             <w:r>
               <w:rPr>
@@ -1095,20 +1069,46 @@
               <w:jc w:val="center"/>
               <w:rPr>
                 <w:rFonts w:ascii="Times New Roman" w:hAnsi="Times New Roman"/>
+                <w:b w:val="0"/>
                 <w:color w:val="000000"/>
                 <w:sz w:val="16"/>
                 <w:szCs w:val="20"/>
               </w:rPr>
             </w:pPr>
+            <w:proofErr w:type="spellStart"/>
             <w:r>
               <w:rPr>
                 <w:rFonts w:ascii="Times New Roman" w:hAnsi="Times New Roman"/>
+                <w:b w:val="0"/>
                 <w:color w:val="000000"/>
                 <w:sz w:val="16"/>
                 <w:szCs w:val="20"/>
               </w:rPr>
-              <w:t>Meeting</w:t>
+              <w:t>Third</w:t>
             </w:r>
+            <w:proofErr w:type="spellEnd"/>
+            <w:r>
+              <w:rPr>
+                <w:rFonts w:ascii="Times New Roman" w:hAnsi="Times New Roman"/>
+                <w:b w:val="0"/>
+                <w:color w:val="000000"/>
+                <w:sz w:val="16"/>
+                <w:szCs w:val="20"/>
+              </w:rPr>
+              <w:t xml:space="preserve"> Sprint </w:t>
+            </w:r>
+            <w:proofErr w:type="spellStart"/>
+            <w:r>
+              <w:rPr>
+                <w:rFonts w:ascii="Times New Roman" w:hAnsi="Times New Roman"/>
+                <w:b w:val="0"/>
+                <w:color w:val="000000"/>
+                <w:sz w:val="16"/>
+                <w:szCs w:val="20"/>
+              </w:rPr>
+              <w:t>Review</w:t>
+            </w:r>
+            <w:proofErr w:type="spellEnd"/>
           </w:p>
         </w:tc>
       </w:tr>
@@ -1130,15 +1130,6 @@
                 <w:szCs w:val="20"/>
               </w:rPr>
             </w:pPr>
-            <w:r>
-              <w:rPr>
-                <w:rFonts w:ascii="Times New Roman" w:hAnsi="Times New Roman"/>
-                <w:color w:val="000000"/>
-                <w:sz w:val="16"/>
-                <w:szCs w:val="20"/>
-              </w:rPr>
-              <w:t>2</w:t>
-            </w:r>
           </w:p>
         </w:tc>
         <w:tc>
@@ -1185,8 +1176,8 @@
             <w:cnfStyle w:val="000100000000" w:firstRow="0" w:lastRow="0" w:firstColumn="0" w:lastColumn="1" w:oddVBand="0" w:evenVBand="0" w:oddHBand="0" w:evenHBand="0" w:firstRowFirstColumn="0" w:firstRowLastColumn="0" w:lastRowFirstColumn="0" w:lastRowLastColumn="0"/>
             <w:tcW w:w="2552" w:type="dxa"/>
             <w:tcBorders>
+              <w:top w:val="single" w:sz="4" w:space="0" w:color="4F81BD" w:themeColor="accent1"/>
               <w:left w:val="single" w:sz="4" w:space="0" w:color="4F81BD" w:themeColor="accent1"/>
-              <w:bottom w:val="single" w:sz="4" w:space="0" w:color="4F81BD" w:themeColor="accent1"/>
             </w:tcBorders>
           </w:tcPr>
           <w:p>
@@ -1474,7 +1465,7 @@
       <w:r>
         <w:fldChar w:fldCharType="separate"/>
       </w:r>
-      <w:hyperlink w:anchor="_Toc7213940" w:history="1">
+      <w:hyperlink w:anchor="_Toc8977354" w:history="1">
         <w:r>
           <w:rPr>
             <w:rStyle w:val="Hyperlink"/>
@@ -1518,7 +1509,7 @@
             <w:noProof/>
             <w:webHidden/>
           </w:rPr>
-          <w:instrText xml:space="preserve"> PAGEREF _Toc7213940 \h </w:instrText>
+          <w:instrText xml:space="preserve"> PAGEREF _Toc8977354 \h </w:instrText>
         </w:r>
         <w:r>
           <w:rPr>
@@ -1563,7 +1554,7 @@
           <w:lang w:eastAsia="pt-PT"/>
         </w:rPr>
       </w:pPr>
-      <w:hyperlink w:anchor="_Toc7213941" w:history="1">
+      <w:hyperlink w:anchor="_Toc8977355" w:history="1">
         <w:r>
           <w:rPr>
             <w:rStyle w:val="Hyperlink"/>
@@ -1607,7 +1598,7 @@
             <w:noProof/>
             <w:webHidden/>
           </w:rPr>
-          <w:instrText xml:space="preserve"> PAGEREF _Toc7213941 \h </w:instrText>
+          <w:instrText xml:space="preserve"> PAGEREF _Toc8977355 \h </w:instrText>
         </w:r>
         <w:r>
           <w:rPr>
@@ -1652,7 +1643,7 @@
           <w:lang w:eastAsia="pt-PT"/>
         </w:rPr>
       </w:pPr>
-      <w:hyperlink w:anchor="_Toc7213942" w:history="1">
+      <w:hyperlink w:anchor="_Toc8977356" w:history="1">
         <w:r>
           <w:rPr>
             <w:rStyle w:val="Hyperlink"/>
@@ -1696,7 +1687,7 @@
             <w:noProof/>
             <w:webHidden/>
           </w:rPr>
-          <w:instrText xml:space="preserve"> PAGEREF _Toc7213942 \h </w:instrText>
+          <w:instrText xml:space="preserve"> PAGEREF _Toc8977356 \h </w:instrText>
         </w:r>
         <w:r>
           <w:rPr>
@@ -1741,7 +1732,7 @@
           <w:lang w:eastAsia="pt-PT"/>
         </w:rPr>
       </w:pPr>
-      <w:hyperlink w:anchor="_Toc7213943" w:history="1">
+      <w:hyperlink w:anchor="_Toc8977357" w:history="1">
         <w:r>
           <w:rPr>
             <w:rStyle w:val="Hyperlink"/>
@@ -1785,7 +1776,7 @@
             <w:noProof/>
             <w:webHidden/>
           </w:rPr>
-          <w:instrText xml:space="preserve"> PAGEREF _Toc7213943 \h </w:instrText>
+          <w:instrText xml:space="preserve"> PAGEREF _Toc8977357 \h </w:instrText>
         </w:r>
         <w:r>
           <w:rPr>
@@ -1818,6 +1809,184 @@
     </w:p>
     <w:p>
       <w:pPr>
+        <w:pStyle w:val="TOC1"/>
+        <w:tabs>
+          <w:tab w:val="left" w:pos="480"/>
+        </w:tabs>
+        <w:rPr>
+          <w:rFonts w:asciiTheme="minorHAnsi" w:eastAsiaTheme="minorEastAsia" w:hAnsiTheme="minorHAnsi" w:cstheme="minorBidi"/>
+          <w:noProof/>
+          <w:sz w:val="22"/>
+          <w:szCs w:val="22"/>
+          <w:lang w:eastAsia="pt-PT"/>
+        </w:rPr>
+      </w:pPr>
+      <w:hyperlink w:anchor="_Toc8977358" w:history="1">
+        <w:r>
+          <w:rPr>
+            <w:rStyle w:val="Hyperlink"/>
+            <w:noProof/>
+          </w:rPr>
+          <w:t>5</w:t>
+        </w:r>
+        <w:r>
+          <w:rPr>
+            <w:rFonts w:asciiTheme="minorHAnsi" w:eastAsiaTheme="minorEastAsia" w:hAnsiTheme="minorHAnsi" w:cstheme="minorBidi"/>
+            <w:noProof/>
+            <w:sz w:val="22"/>
+            <w:szCs w:val="22"/>
+            <w:lang w:eastAsia="pt-PT"/>
+          </w:rPr>
+          <w:tab/>
+        </w:r>
+        <w:r>
+          <w:rPr>
+            <w:rStyle w:val="Hyperlink"/>
+            <w:noProof/>
+          </w:rPr>
+          <w:t>Resumo do Sprint</w:t>
+        </w:r>
+        <w:r>
+          <w:rPr>
+            <w:noProof/>
+            <w:webHidden/>
+          </w:rPr>
+          <w:tab/>
+        </w:r>
+        <w:r>
+          <w:rPr>
+            <w:noProof/>
+            <w:webHidden/>
+          </w:rPr>
+          <w:fldChar w:fldCharType="begin"/>
+        </w:r>
+        <w:r>
+          <w:rPr>
+            <w:noProof/>
+            <w:webHidden/>
+          </w:rPr>
+          <w:instrText xml:space="preserve"> PAGEREF _Toc8977358 \h </w:instrText>
+        </w:r>
+        <w:r>
+          <w:rPr>
+            <w:noProof/>
+            <w:webHidden/>
+          </w:rPr>
+        </w:r>
+        <w:r>
+          <w:rPr>
+            <w:noProof/>
+            <w:webHidden/>
+          </w:rPr>
+          <w:fldChar w:fldCharType="separate"/>
+        </w:r>
+        <w:r>
+          <w:rPr>
+            <w:noProof/>
+            <w:webHidden/>
+          </w:rPr>
+          <w:t>7</w:t>
+        </w:r>
+        <w:r>
+          <w:rPr>
+            <w:noProof/>
+            <w:webHidden/>
+          </w:rPr>
+          <w:fldChar w:fldCharType="end"/>
+        </w:r>
+      </w:hyperlink>
+    </w:p>
+    <w:p>
+      <w:pPr>
+        <w:pStyle w:val="TOC1"/>
+        <w:tabs>
+          <w:tab w:val="left" w:pos="480"/>
+        </w:tabs>
+        <w:rPr>
+          <w:rFonts w:asciiTheme="minorHAnsi" w:eastAsiaTheme="minorEastAsia" w:hAnsiTheme="minorHAnsi" w:cstheme="minorBidi"/>
+          <w:noProof/>
+          <w:sz w:val="22"/>
+          <w:szCs w:val="22"/>
+          <w:lang w:eastAsia="pt-PT"/>
+        </w:rPr>
+      </w:pPr>
+      <w:hyperlink w:anchor="_Toc8977359" w:history="1">
+        <w:r>
+          <w:rPr>
+            <w:rStyle w:val="Hyperlink"/>
+            <w:noProof/>
+          </w:rPr>
+          <w:t>6</w:t>
+        </w:r>
+        <w:r>
+          <w:rPr>
+            <w:rFonts w:asciiTheme="minorHAnsi" w:eastAsiaTheme="minorEastAsia" w:hAnsiTheme="minorHAnsi" w:cstheme="minorBidi"/>
+            <w:noProof/>
+            <w:sz w:val="22"/>
+            <w:szCs w:val="22"/>
+            <w:lang w:eastAsia="pt-PT"/>
+          </w:rPr>
+          <w:tab/>
+        </w:r>
+        <w:r>
+          <w:rPr>
+            <w:rStyle w:val="Hyperlink"/>
+            <w:noProof/>
+          </w:rPr>
+          <w:t>Burndown Chart</w:t>
+        </w:r>
+        <w:r>
+          <w:rPr>
+            <w:noProof/>
+            <w:webHidden/>
+          </w:rPr>
+          <w:tab/>
+        </w:r>
+        <w:r>
+          <w:rPr>
+            <w:noProof/>
+            <w:webHidden/>
+          </w:rPr>
+          <w:fldChar w:fldCharType="begin"/>
+        </w:r>
+        <w:r>
+          <w:rPr>
+            <w:noProof/>
+            <w:webHidden/>
+          </w:rPr>
+          <w:instrText xml:space="preserve"> PAGEREF _Toc8977359 \h </w:instrText>
+        </w:r>
+        <w:r>
+          <w:rPr>
+            <w:noProof/>
+            <w:webHidden/>
+          </w:rPr>
+        </w:r>
+        <w:r>
+          <w:rPr>
+            <w:noProof/>
+            <w:webHidden/>
+          </w:rPr>
+          <w:fldChar w:fldCharType="separate"/>
+        </w:r>
+        <w:r>
+          <w:rPr>
+            <w:noProof/>
+            <w:webHidden/>
+          </w:rPr>
+          <w:t>7</w:t>
+        </w:r>
+        <w:r>
+          <w:rPr>
+            <w:noProof/>
+            <w:webHidden/>
+          </w:rPr>
+          <w:fldChar w:fldCharType="end"/>
+        </w:r>
+      </w:hyperlink>
+    </w:p>
+    <w:p>
+      <w:pPr>
         <w:pStyle w:val="TOC3"/>
         <w:ind w:left="446"/>
       </w:pPr>
@@ -1834,7 +2003,7 @@
       <w:pPr>
         <w:pStyle w:val="Heading1"/>
       </w:pPr>
-      <w:bookmarkStart w:id="2" w:name="_Toc7213940"/>
+      <w:bookmarkStart w:id="2" w:name="_Toc8977354"/>
       <w:r>
         <w:lastRenderedPageBreak/>
         <w:t>INTRODUÇÃO</w:t>
@@ -1852,13 +2021,6 @@
           <w:bCs/>
         </w:rPr>
       </w:pPr>
-      <w:r>
-        <w:rPr>
-          <w:rFonts w:ascii="Cambria-Bold" w:hAnsi="Cambria-Bold" w:cs="Cambria-Bold"/>
-          <w:bCs/>
-        </w:rPr>
-        <w:t>Neste sprint o objetivo vai ser a conclusão de algumas das funcionalidades principais da aplicação</w:t>
-      </w:r>
     </w:p>
     <w:p>
       <w:pPr>
@@ -1876,7 +2038,7 @@
           <w:rFonts w:ascii="Cambria-Bold" w:hAnsi="Cambria-Bold" w:cs="Cambria-Bold"/>
           <w:bCs/>
         </w:rPr>
-        <w:t>como criar e listar ocorrências e criar, listar e remover eventos,</w:t>
+        <w:t>Neste sprint era esperado que fosse implementado as funções principais das ocorrências e eventos</w:t>
       </w:r>
     </w:p>
     <w:p>
@@ -1907,23 +2069,23 @@
           <w:rFonts w:ascii="Cambria-Bold" w:hAnsi="Cambria-Bold" w:cs="Cambria-Bold"/>
           <w:bCs/>
         </w:rPr>
-        <w:t xml:space="preserve">Estas funcionalidades são muito importantes pois ao ganhar o conhecimento necessário para realizarmos estas funcionalidade, vai tornar a elaboração de outras com a mesmo </w:t>
+        <w:t xml:space="preserve">Também era esperado a reformulação dos </w:t>
       </w:r>
-      <w:proofErr w:type="gramStart"/>
+      <w:proofErr w:type="spellStart"/>
       <w:r>
         <w:rPr>
           <w:rFonts w:ascii="Cambria-Bold" w:hAnsi="Cambria-Bold" w:cs="Cambria-Bold"/>
           <w:bCs/>
         </w:rPr>
-        <w:t>objetivo</w:t>
+        <w:t>BPN´s</w:t>
       </w:r>
-      <w:proofErr w:type="gramEnd"/>
+      <w:proofErr w:type="spellEnd"/>
       <w:r>
         <w:rPr>
           <w:rFonts w:ascii="Cambria-Bold" w:hAnsi="Cambria-Bold" w:cs="Cambria-Bold"/>
           <w:bCs/>
         </w:rPr>
-        <w:t xml:space="preserve"> mas para módulos diferentes bastante mais simples,</w:t>
+        <w:t>, a elaboração de alguma documentação e também a criação de duas novas coleções</w:t>
       </w:r>
     </w:p>
     <w:p>
@@ -1940,122 +2102,17 @@
     </w:p>
     <w:p>
       <w:pPr>
-        <w:autoSpaceDE w:val="0"/>
-        <w:autoSpaceDN w:val="0"/>
-        <w:adjustRightInd w:val="0"/>
-        <w:spacing w:after="0"/>
-        <w:rPr>
-          <w:rFonts w:ascii="Cambria-Bold" w:hAnsi="Cambria-Bold" w:cs="Cambria-Bold"/>
-          <w:bCs/>
-        </w:rPr>
-      </w:pPr>
-      <w:r>
-        <w:rPr>
-          <w:rFonts w:ascii="Cambria-Bold" w:hAnsi="Cambria-Bold" w:cs="Cambria-Bold"/>
-          <w:bCs/>
-        </w:rPr>
-        <w:t>Também</w:t>
-      </w:r>
-      <w:r>
-        <w:rPr>
-          <w:rFonts w:ascii="Cambria-Bold" w:hAnsi="Cambria-Bold" w:cs="Cambria-Bold"/>
-          <w:bCs/>
-        </w:rPr>
-        <w:t xml:space="preserve"> vão</w:t>
-      </w:r>
-      <w:r>
-        <w:rPr>
-          <w:rFonts w:ascii="Cambria-Bold" w:hAnsi="Cambria-Bold" w:cs="Cambria-Bold"/>
-          <w:bCs/>
-        </w:rPr>
-        <w:t xml:space="preserve"> adicionados alguns campos </w:t>
-      </w:r>
-      <w:r>
-        <w:rPr>
-          <w:rFonts w:ascii="Cambria-Bold" w:hAnsi="Cambria-Bold" w:cs="Cambria-Bold"/>
-          <w:bCs/>
-        </w:rPr>
-        <w:t>a coleção ocorrências, já existente</w:t>
-      </w:r>
-      <w:r>
-        <w:rPr>
-          <w:rFonts w:ascii="Cambria-Bold" w:hAnsi="Cambria-Bold" w:cs="Cambria-Bold"/>
-          <w:bCs/>
-        </w:rPr>
-        <w:t xml:space="preserve"> na base de dados </w:t>
-      </w:r>
-      <w:r>
-        <w:rPr>
-          <w:rFonts w:ascii="Cambria-Bold" w:hAnsi="Cambria-Bold" w:cs="Cambria-Bold"/>
-          <w:bCs/>
-        </w:rPr>
-        <w:t>de forma a suportar as novas funcionalidades, também foi criada a coleção de Eventos</w:t>
-      </w:r>
-    </w:p>
-    <w:p>
-      <w:pPr>
-        <w:autoSpaceDE w:val="0"/>
-        <w:autoSpaceDN w:val="0"/>
-        <w:adjustRightInd w:val="0"/>
-        <w:spacing w:after="0"/>
-        <w:rPr>
-          <w:rFonts w:ascii="Cambria-Bold" w:hAnsi="Cambria-Bold" w:cs="Cambria-Bold"/>
-          <w:bCs/>
-        </w:rPr>
-      </w:pPr>
-    </w:p>
-    <w:p>
-      <w:pPr>
-        <w:autoSpaceDE w:val="0"/>
-        <w:autoSpaceDN w:val="0"/>
-        <w:adjustRightInd w:val="0"/>
-        <w:spacing w:after="0"/>
-        <w:rPr>
-          <w:rFonts w:ascii="Cambria-Bold" w:hAnsi="Cambria-Bold" w:cs="Cambria-Bold"/>
-          <w:bCs/>
-        </w:rPr>
-      </w:pPr>
-      <w:r>
-        <w:rPr>
-          <w:rFonts w:ascii="Cambria-Bold" w:hAnsi="Cambria-Bold" w:cs="Cambria-Bold"/>
-          <w:bCs/>
-        </w:rPr>
-        <w:t xml:space="preserve">Vai ser feito também uma reformulação dos </w:t>
-      </w:r>
-      <w:proofErr w:type="spellStart"/>
-      <w:r>
-        <w:rPr>
-          <w:rFonts w:ascii="Cambria-Bold" w:hAnsi="Cambria-Bold" w:cs="Cambria-Bold"/>
-          <w:bCs/>
-        </w:rPr>
-        <w:t>BPD´s</w:t>
-      </w:r>
-      <w:proofErr w:type="spellEnd"/>
-      <w:r>
-        <w:rPr>
-          <w:rFonts w:ascii="Cambria-Bold" w:hAnsi="Cambria-Bold" w:cs="Cambria-Bold"/>
-          <w:bCs/>
-        </w:rPr>
-        <w:t>, e também alguma documentação</w:t>
-      </w:r>
-    </w:p>
-    <w:p>
-      <w:pPr>
-        <w:autoSpaceDE w:val="0"/>
-        <w:autoSpaceDN w:val="0"/>
-        <w:adjustRightInd w:val="0"/>
-        <w:spacing w:after="0"/>
-        <w:rPr>
-          <w:rFonts w:ascii="Cambria-Bold" w:hAnsi="Cambria-Bold" w:cs="Cambria-Bold"/>
-          <w:bCs/>
-        </w:rPr>
-      </w:pPr>
-    </w:p>
-    <w:p>
-      <w:pPr>
         <w:suppressAutoHyphens w:val="0"/>
         <w:spacing w:before="0" w:after="0"/>
         <w:jc w:val="left"/>
+        <w:rPr>
+          <w:rFonts w:asciiTheme="majorHAnsi" w:hAnsiTheme="majorHAnsi" w:cstheme="majorBidi"/>
+          <w:b/>
+          <w:bCs/>
+          <w:kern w:val="1"/>
+          <w:sz w:val="32"/>
+          <w:szCs w:val="28"/>
+        </w:rPr>
       </w:pPr>
       <w:r>
         <w:br w:type="page"/>
@@ -2065,7 +2122,7 @@
       <w:pPr>
         <w:pStyle w:val="Heading1"/>
       </w:pPr>
-      <w:bookmarkStart w:id="3" w:name="_Toc7213941"/>
+      <w:bookmarkStart w:id="3" w:name="_Toc8977355"/>
       <w:r>
         <w:lastRenderedPageBreak/>
         <w:t>MÓDULOS A TRABALHAR</w:t>
@@ -2074,13 +2131,10 @@
     </w:p>
     <w:p>
       <w:r>
-        <w:t>O módulo a ser mais focado neste sprint</w:t>
+        <w:t xml:space="preserve">O módulo a ser mais focado neste sprint </w:t>
       </w:r>
       <w:r>
-        <w:t xml:space="preserve"> </w:t>
-      </w:r>
-      <w:r>
-        <w:t xml:space="preserve">vai ser o de </w:t>
+        <w:t xml:space="preserve">foi o de </w:t>
       </w:r>
       <w:r>
         <w:t>ocorrências e eventos</w:t>
@@ -2094,7 +2148,7 @@
       <w:r>
         <w:br w:type="page"/>
       </w:r>
-      <w:bookmarkStart w:id="4" w:name="_Toc7213942"/>
+      <w:bookmarkStart w:id="4" w:name="_Toc8977356"/>
       <w:r>
         <w:lastRenderedPageBreak/>
         <w:t>TAREFAS</w:t>
@@ -2103,23 +2157,6 @@
     </w:p>
     <w:p>
       <w:pPr>
-        <w:suppressAutoHyphens w:val="0"/>
-        <w:spacing w:before="0" w:after="0"/>
-        <w:jc w:val="left"/>
-      </w:pPr>
-    </w:p>
-    <w:p>
-      <w:pPr>
-        <w:suppressAutoHyphens w:val="0"/>
-        <w:spacing w:before="0" w:after="0"/>
-        <w:jc w:val="left"/>
-        <w:rPr>
-          <w:b/>
-        </w:rPr>
-      </w:pPr>
-    </w:p>
-    <w:p>
-      <w:pPr>
         <w:rPr>
           <w:b/>
         </w:rPr>
@@ -2130,10 +2167,10 @@
           <w:lang w:eastAsia="pt-PT"/>
         </w:rPr>
         <w:drawing>
-          <wp:inline distT="0" distB="0" distL="0" distR="0" wp14:anchorId="60C626FA" wp14:editId="00E9F39D">
-            <wp:extent cx="6666154" cy="2981325"/>
-            <wp:effectExtent l="0" t="0" r="1905" b="0"/>
-            <wp:docPr id="4" name="Picture 4"/>
+          <wp:inline distT="0" distB="0" distL="0" distR="0" wp14:anchorId="12BD6712" wp14:editId="6260CD1A">
+            <wp:extent cx="6299835" cy="1753235"/>
+            <wp:effectExtent l="0" t="0" r="5715" b="0"/>
+            <wp:docPr id="3" name="Picture 3"/>
             <wp:cNvGraphicFramePr>
               <a:graphicFrameLocks xmlns:a="http://schemas.openxmlformats.org/drawingml/2006/main" noChangeAspect="1"/>
             </wp:cNvGraphicFramePr>
@@ -2153,7 +2190,7 @@
                   <pic:spPr>
                     <a:xfrm>
                       <a:off x="0" y="0"/>
-                      <a:ext cx="6666981" cy="2981695"/>
+                      <a:ext cx="6299835" cy="1753235"/>
                     </a:xfrm>
                     <a:prstGeom prst="rect">
                       <a:avLst/>
@@ -2175,71 +2212,127 @@
     </w:p>
     <w:p>
       <w:pPr>
+        <w:pStyle w:val="Heading1"/>
+        <w:numPr>
+          <w:ilvl w:val="0"/>
+          <w:numId w:val="0"/>
+        </w:numPr>
         <w:rPr>
-          <w:b/>
+          <w:b w:val="0"/>
         </w:rPr>
-      </w:pPr>
-    </w:p>
-    <w:p>
-      <w:pPr>
-        <w:pStyle w:val="Heading1"/>
       </w:pPr>
       <w:r>
         <w:br w:type="page"/>
       </w:r>
-      <w:bookmarkStart w:id="5" w:name="_Toc7213943"/>
+      <w:bookmarkEnd w:id="1"/>
+    </w:p>
+    <w:p>
+      <w:pPr>
+        <w:pStyle w:val="Heading1"/>
+      </w:pPr>
+      <w:bookmarkStart w:id="5" w:name="_Toc8977358"/>
       <w:r>
         <w:lastRenderedPageBreak/>
-        <w:t>Diagrama de GANT</w:t>
+        <w:t>Resumo do Sprint</w:t>
       </w:r>
       <w:bookmarkEnd w:id="5"/>
     </w:p>
     <w:p>
+      <w:r>
+        <w:t xml:space="preserve">O </w:t>
+      </w:r>
+      <w:r>
+        <w:t>terceiro</w:t>
+      </w:r>
+      <w:r>
+        <w:t xml:space="preserve"> sprint começou dia </w:t>
+      </w:r>
+      <w:r>
+        <w:t>10/05/2019 e terminou dia 24</w:t>
+      </w:r>
+      <w:r>
+        <w:t>/0</w:t>
+      </w:r>
+      <w:r>
+        <w:t>5/2019.</w:t>
+      </w:r>
+    </w:p>
+    <w:p>
+      <w:r>
+        <w:t>Neste sprint fizemos varias funcionalidades muito importantes para o desenvolvimento do projeto como listar e criar dos módulos que iriamos trabalhar</w:t>
+      </w:r>
+    </w:p>
+    <w:p>
+      <w:pPr>
+        <w:tabs>
+          <w:tab w:val="left" w:pos="6960"/>
+        </w:tabs>
+      </w:pPr>
+      <w:r>
+        <w:t xml:space="preserve">Infelizmente, algumas destas tarefas como Validação do Login, Validação de criar Evento e </w:t>
+      </w:r>
+      <w:r>
+        <w:t>Desenvolver a funcionalidade de remover evento não foram concluída e passaram para o próximo sprint</w:t>
+      </w:r>
+    </w:p>
+    <w:p>
+      <w:pPr>
+        <w:tabs>
+          <w:tab w:val="left" w:pos="6960"/>
+        </w:tabs>
+      </w:pPr>
+      <w:r>
+        <w:t>A funcionalidade criar evento foi começada pelo André Batista, a meio do sprint foi passada para o André Castro devido a ele estar bloqueado na elaboração da mesma</w:t>
+      </w:r>
+    </w:p>
+    <w:p>
       <w:pPr>
         <w:suppressAutoHyphens w:val="0"/>
         <w:spacing w:before="0" w:after="0"/>
         <w:jc w:val="left"/>
-        <w:rPr>
-          <w:b/>
-        </w:rPr>
-      </w:pPr>
+      </w:pPr>
+      <w:r>
+        <w:br w:type="page"/>
+      </w:r>
     </w:p>
     <w:p>
       <w:pPr>
-        <w:suppressAutoHyphens w:val="0"/>
-        <w:spacing w:before="0" w:after="0"/>
-        <w:jc w:val="left"/>
-        <w:rPr>
-          <w:b/>
-        </w:rPr>
+        <w:tabs>
+          <w:tab w:val="left" w:pos="6960"/>
+        </w:tabs>
       </w:pPr>
     </w:p>
     <w:p>
       <w:pPr>
-        <w:suppressAutoHyphens w:val="0"/>
-        <w:spacing w:before="0" w:after="0"/>
-        <w:jc w:val="left"/>
-        <w:rPr>
-          <w:b/>
-        </w:rPr>
-      </w:pPr>
+        <w:pStyle w:val="Heading1"/>
+      </w:pPr>
+      <w:bookmarkStart w:id="6" w:name="_Toc8977359"/>
+      <w:proofErr w:type="spellStart"/>
+      <w:r>
+        <w:t>Burndown</w:t>
+      </w:r>
+      <w:proofErr w:type="spellEnd"/>
+      <w:r>
+        <w:t xml:space="preserve"> </w:t>
+      </w:r>
+      <w:proofErr w:type="spellStart"/>
+      <w:r>
+        <w:t>Chart</w:t>
+      </w:r>
+      <w:bookmarkEnd w:id="6"/>
+      <w:proofErr w:type="spellEnd"/>
     </w:p>
-    <w:bookmarkEnd w:id="1"/>
+    <w:p/>
     <w:p>
-      <w:pPr>
-        <w:rPr>
-          <w:b/>
-        </w:rPr>
-      </w:pPr>
       <w:r>
         <w:rPr>
           <w:noProof/>
           <w:lang w:eastAsia="pt-PT"/>
         </w:rPr>
         <w:drawing>
-          <wp:inline distT="0" distB="0" distL="0" distR="0" wp14:anchorId="3BBD9383" wp14:editId="0CC22057">
-            <wp:extent cx="6299835" cy="1654810"/>
-            <wp:effectExtent l="0" t="0" r="5715" b="2540"/>
+          <wp:inline distT="0" distB="0" distL="0" distR="0" wp14:anchorId="06623D7B" wp14:editId="1D4182F6">
+            <wp:extent cx="6299835" cy="2110740"/>
+            <wp:effectExtent l="0" t="0" r="5715" b="3810"/>
             <wp:docPr id="1" name="Picture 1"/>
             <wp:cNvGraphicFramePr>
               <a:graphicFrameLocks xmlns:a="http://schemas.openxmlformats.org/drawingml/2006/main" noChangeAspect="1"/>
@@ -2260,7 +2353,7 @@
                   <pic:spPr>
                     <a:xfrm>
                       <a:off x="0" y="0"/>
-                      <a:ext cx="6299835" cy="1654810"/>
+                      <a:ext cx="6299835" cy="2110740"/>
                     </a:xfrm>
                     <a:prstGeom prst="rect">
                       <a:avLst/>
@@ -2272,8 +2365,8 @@
           </wp:inline>
         </w:drawing>
       </w:r>
-      <w:bookmarkStart w:id="6" w:name="_GoBack"/>
-      <w:bookmarkEnd w:id="6"/>
+      <w:bookmarkStart w:id="7" w:name="_GoBack"/>
+      <w:bookmarkEnd w:id="7"/>
     </w:p>
     <w:sectPr>
       <w:headerReference w:type="default" r:id="rId11"/>
@@ -2518,7 +2611,7 @@
               <w:sz w:val="20"/>
               <w:szCs w:val="20"/>
             </w:rPr>
-            <w:t>7</w:t>
+            <w:t>1</w:t>
           </w:r>
           <w:r>
             <w:rPr>
@@ -2574,7 +2667,7 @@
               <w:sz w:val="20"/>
               <w:szCs w:val="20"/>
             </w:rPr>
-            <w:t>7</w:t>
+            <w:t>8</w:t>
           </w:r>
           <w:r>
             <w:rPr>
@@ -6313,7 +6406,7 @@
 </file>
 
 <file path=customXml/itemProps1.xml><?xml version="1.0" encoding="utf-8"?>
-<ds:datastoreItem xmlns:ds="http://schemas.openxmlformats.org/officeDocument/2006/customXml" ds:itemID="{D70F68A2-9FB4-4E20-80B1-37D90ABFF17A}">
+<ds:datastoreItem xmlns:ds="http://schemas.openxmlformats.org/officeDocument/2006/customXml" ds:itemID="{D5E42DF0-2D1F-4A0F-B5C1-5E9518FB1469}">
   <ds:schemaRefs>
     <ds:schemaRef ds:uri="http://schemas.openxmlformats.org/officeDocument/2006/bibliography"/>
   </ds:schemaRefs>
